--- a/HORAS SOCIALES CARTA EDITH.docx
+++ b/HORAS SOCIALES CARTA EDITH.docx
@@ -1,6 +1,6 @@
 
 <file path=word/document.xml><?xml version="1.0" encoding="utf-8"?>
-<w:document xmlns:wpc="http://schemas.microsoft.com/office/word/2010/wordprocessingCanvas" xmlns:cx="http://schemas.microsoft.com/office/drawing/2014/chartex" xmlns:cx1="http://schemas.microsoft.com/office/drawing/2015/9/8/chartex" xmlns:cx2="http://schemas.microsoft.com/office/drawing/2015/10/21/chartex" xmlns:cx3="http://schemas.microsoft.com/office/drawing/2016/5/9/chartex" xmlns:cx4="http://schemas.microsoft.com/office/drawing/2016/5/10/chartex" xmlns:cx5="http://schemas.microsoft.com/office/drawing/2016/5/11/chartex" xmlns:cx6="http://schemas.microsoft.com/office/drawing/2016/5/12/chartex" xmlns:cx7="http://schemas.microsoft.com/office/drawing/2016/5/13/chartex" xmlns:cx8="http://schemas.microsoft.com/office/drawing/2016/5/14/chartex" xmlns:mc="http://schemas.openxmlformats.org/markup-compatibility/2006" xmlns:aink="http://schemas.microsoft.com/office/drawing/2016/ink" xmlns:am3d="http://schemas.microsoft.com/office/drawing/2017/model3d" xmlns:o="urn:schemas-microsoft-com:office:office" xmlns:r="http://schemas.openxmlformats.org/officeDocument/2006/relationships" xmlns:m="http://schemas.openxmlformats.org/officeDocument/2006/math" xmlns:v="urn:schemas-microsoft-com:vml" xmlns:wp14="http://schemas.microsoft.com/office/word/2010/wordprocessingDrawing" xmlns:wp="http://schemas.openxmlformats.org/drawingml/2006/wordprocessingDrawing" xmlns:w10="urn:schemas-microsoft-com:office:word" xmlns:w="http://schemas.openxmlformats.org/wordprocessingml/2006/main" xmlns:w14="http://schemas.microsoft.com/office/word/2010/wordml" xmlns:w15="http://schemas.microsoft.com/office/word/2012/wordml" xmlns:w16cex="http://schemas.microsoft.com/office/word/2018/wordml/cex" xmlns:w16cid="http://schemas.microsoft.com/office/word/2016/wordml/cid" xmlns:w16="http://schemas.microsoft.com/office/word/2018/wordml" xmlns:w16sdtdh="http://schemas.microsoft.com/office/word/2020/wordml/sdtdatahash" xmlns:w16se="http://schemas.microsoft.com/office/word/2015/wordml/symex" xmlns:wpg="http://schemas.microsoft.com/office/word/2010/wordprocessingGroup" xmlns:wpi="http://schemas.microsoft.com/office/word/2010/wordprocessingInk" xmlns:wne="http://schemas.microsoft.com/office/word/2006/wordml" xmlns:wps="http://schemas.microsoft.com/office/word/2010/wordprocessingShape" mc:Ignorable="w14 w15 w16se w16cid w16 w16cex w16sdtdh wp14">
+<w:document xmlns:wpc="http://schemas.microsoft.com/office/word/2010/wordprocessingCanvas" xmlns:cx="http://schemas.microsoft.com/office/drawing/2014/chartex" xmlns:cx1="http://schemas.microsoft.com/office/drawing/2015/9/8/chartex" xmlns:cx2="http://schemas.microsoft.com/office/drawing/2015/10/21/chartex" xmlns:cx3="http://schemas.microsoft.com/office/drawing/2016/5/9/chartex" xmlns:cx4="http://schemas.microsoft.com/office/drawing/2016/5/10/chartex" xmlns:cx5="http://schemas.microsoft.com/office/drawing/2016/5/11/chartex" xmlns:cx6="http://schemas.microsoft.com/office/drawing/2016/5/12/chartex" xmlns:cx7="http://schemas.microsoft.com/office/drawing/2016/5/13/chartex" xmlns:cx8="http://schemas.microsoft.com/office/drawing/2016/5/14/chartex" xmlns:mc="http://schemas.openxmlformats.org/markup-compatibility/2006" xmlns:aink="http://schemas.microsoft.com/office/drawing/2016/ink" xmlns:am3d="http://schemas.microsoft.com/office/drawing/2017/model3d" xmlns:o="urn:schemas-microsoft-com:office:office" xmlns:oel="http://schemas.microsoft.com/office/2019/extlst" xmlns:r="http://schemas.openxmlformats.org/officeDocument/2006/relationships" xmlns:m="http://schemas.openxmlformats.org/officeDocument/2006/math" xmlns:v="urn:schemas-microsoft-com:vml" xmlns:wp14="http://schemas.microsoft.com/office/word/2010/wordprocessingDrawing" xmlns:wp="http://schemas.openxmlformats.org/drawingml/2006/wordprocessingDrawing" xmlns:w10="urn:schemas-microsoft-com:office:word" xmlns:w="http://schemas.openxmlformats.org/wordprocessingml/2006/main" xmlns:w14="http://schemas.microsoft.com/office/word/2010/wordml" xmlns:w15="http://schemas.microsoft.com/office/word/2012/wordml" xmlns:w16cex="http://schemas.microsoft.com/office/word/2018/wordml/cex" xmlns:w16cid="http://schemas.microsoft.com/office/word/2016/wordml/cid" xmlns:w16="http://schemas.microsoft.com/office/word/2018/wordml" xmlns:w16sdtdh="http://schemas.microsoft.com/office/word/2020/wordml/sdtdatahash" xmlns:w16se="http://schemas.microsoft.com/office/word/2015/wordml/symex" xmlns:wpg="http://schemas.microsoft.com/office/word/2010/wordprocessingGroup" xmlns:wpi="http://schemas.microsoft.com/office/word/2010/wordprocessingInk" xmlns:wne="http://schemas.microsoft.com/office/word/2006/wordml" xmlns:wps="http://schemas.microsoft.com/office/word/2010/wordprocessingShape" mc:Ignorable="w14 w15 w16se w16cid w16 w16cex w16sdtdh wp14">
   <w:body>
     <w:p>
       <w:pPr>
@@ -168,7 +168,7 @@
           <w:sz w:val="24"/>
           <w:szCs w:val="24"/>
         </w:rPr>
-        <w:t>30</w:t>
+        <w:t>3</w:t>
       </w:r>
       <w:r>
         <w:rPr>
@@ -184,7 +184,7 @@
           <w:sz w:val="24"/>
           <w:szCs w:val="24"/>
         </w:rPr>
-        <w:t>enero</w:t>
+        <w:t>febrero</w:t>
       </w:r>
       <w:r>
         <w:rPr>
@@ -610,7 +610,7 @@
           <w:sz w:val="24"/>
           <w:szCs w:val="24"/>
         </w:rPr>
-        <w:t>6</w:t>
+        <w:t>8</w:t>
       </w:r>
       <w:r>
         <w:rPr>
@@ -1029,7 +1029,7 @@
 </file>
 
 <file path=word/numbering.xml><?xml version="1.0" encoding="utf-8"?>
-<w:numbering xmlns:wpc="http://schemas.microsoft.com/office/word/2010/wordprocessingCanvas" xmlns:cx="http://schemas.microsoft.com/office/drawing/2014/chartex" xmlns:cx1="http://schemas.microsoft.com/office/drawing/2015/9/8/chartex" xmlns:cx2="http://schemas.microsoft.com/office/drawing/2015/10/21/chartex" xmlns:cx3="http://schemas.microsoft.com/office/drawing/2016/5/9/chartex" xmlns:cx4="http://schemas.microsoft.com/office/drawing/2016/5/10/chartex" xmlns:cx5="http://schemas.microsoft.com/office/drawing/2016/5/11/chartex" xmlns:cx6="http://schemas.microsoft.com/office/drawing/2016/5/12/chartex" xmlns:cx7="http://schemas.microsoft.com/office/drawing/2016/5/13/chartex" xmlns:cx8="http://schemas.microsoft.com/office/drawing/2016/5/14/chartex" xmlns:mc="http://schemas.openxmlformats.org/markup-compatibility/2006" xmlns:aink="http://schemas.microsoft.com/office/drawing/2016/ink" xmlns:am3d="http://schemas.microsoft.com/office/drawing/2017/model3d" xmlns:o="urn:schemas-microsoft-com:office:office" xmlns:r="http://schemas.openxmlformats.org/officeDocument/2006/relationships" xmlns:m="http://schemas.openxmlformats.org/officeDocument/2006/math" xmlns:v="urn:schemas-microsoft-com:vml" xmlns:wp14="http://schemas.microsoft.com/office/word/2010/wordprocessingDrawing" xmlns:wp="http://schemas.openxmlformats.org/drawingml/2006/wordprocessingDrawing" xmlns:w10="urn:schemas-microsoft-com:office:word" xmlns:w="http://schemas.openxmlformats.org/wordprocessingml/2006/main" xmlns:w14="http://schemas.microsoft.com/office/word/2010/wordml" xmlns:w15="http://schemas.microsoft.com/office/word/2012/wordml" xmlns:w16cex="http://schemas.microsoft.com/office/word/2018/wordml/cex" xmlns:w16cid="http://schemas.microsoft.com/office/word/2016/wordml/cid" xmlns:w16="http://schemas.microsoft.com/office/word/2018/wordml" xmlns:w16sdtdh="http://schemas.microsoft.com/office/word/2020/wordml/sdtdatahash" xmlns:w16se="http://schemas.microsoft.com/office/word/2015/wordml/symex" xmlns:wpg="http://schemas.microsoft.com/office/word/2010/wordprocessingGroup" xmlns:wpi="http://schemas.microsoft.com/office/word/2010/wordprocessingInk" xmlns:wne="http://schemas.microsoft.com/office/word/2006/wordml" xmlns:wps="http://schemas.microsoft.com/office/word/2010/wordprocessingShape" mc:Ignorable="w14 w15 w16se w16cid w16 w16cex w16sdtdh wp14">
+<w:numbering xmlns:wpc="http://schemas.microsoft.com/office/word/2010/wordprocessingCanvas" xmlns:cx="http://schemas.microsoft.com/office/drawing/2014/chartex" xmlns:cx1="http://schemas.microsoft.com/office/drawing/2015/9/8/chartex" xmlns:cx2="http://schemas.microsoft.com/office/drawing/2015/10/21/chartex" xmlns:cx3="http://schemas.microsoft.com/office/drawing/2016/5/9/chartex" xmlns:cx4="http://schemas.microsoft.com/office/drawing/2016/5/10/chartex" xmlns:cx5="http://schemas.microsoft.com/office/drawing/2016/5/11/chartex" xmlns:cx6="http://schemas.microsoft.com/office/drawing/2016/5/12/chartex" xmlns:cx7="http://schemas.microsoft.com/office/drawing/2016/5/13/chartex" xmlns:cx8="http://schemas.microsoft.com/office/drawing/2016/5/14/chartex" xmlns:mc="http://schemas.openxmlformats.org/markup-compatibility/2006" xmlns:aink="http://schemas.microsoft.com/office/drawing/2016/ink" xmlns:am3d="http://schemas.microsoft.com/office/drawing/2017/model3d" xmlns:o="urn:schemas-microsoft-com:office:office" xmlns:oel="http://schemas.microsoft.com/office/2019/extlst" xmlns:r="http://schemas.openxmlformats.org/officeDocument/2006/relationships" xmlns:m="http://schemas.openxmlformats.org/officeDocument/2006/math" xmlns:v="urn:schemas-microsoft-com:vml" xmlns:wp14="http://schemas.microsoft.com/office/word/2010/wordprocessingDrawing" xmlns:wp="http://schemas.openxmlformats.org/drawingml/2006/wordprocessingDrawing" xmlns:w10="urn:schemas-microsoft-com:office:word" xmlns:w="http://schemas.openxmlformats.org/wordprocessingml/2006/main" xmlns:w14="http://schemas.microsoft.com/office/word/2010/wordml" xmlns:w15="http://schemas.microsoft.com/office/word/2012/wordml" xmlns:w16cex="http://schemas.microsoft.com/office/word/2018/wordml/cex" xmlns:w16cid="http://schemas.microsoft.com/office/word/2016/wordml/cid" xmlns:w16="http://schemas.microsoft.com/office/word/2018/wordml" xmlns:w16sdtdh="http://schemas.microsoft.com/office/word/2020/wordml/sdtdatahash" xmlns:w16se="http://schemas.microsoft.com/office/word/2015/wordml/symex" xmlns:wpg="http://schemas.microsoft.com/office/word/2010/wordprocessingGroup" xmlns:wpi="http://schemas.microsoft.com/office/word/2010/wordprocessingInk" xmlns:wne="http://schemas.microsoft.com/office/word/2006/wordml" xmlns:wps="http://schemas.microsoft.com/office/word/2010/wordprocessingShape" mc:Ignorable="w14 w15 w16se w16cid w16 w16cex w16sdtdh wp14">
   <w:abstractNum w:abstractNumId="0" w15:restartNumberingAfterBreak="0">
     <w:nsid w:val="69B7725A"/>
     <w:multiLevelType w:val="hybridMultilevel"/>
@@ -1142,7 +1142,7 @@
       </w:rPr>
     </w:lvl>
   </w:abstractNum>
-  <w:num w:numId="1">
+  <w:num w:numId="1" w16cid:durableId="2000575183">
     <w:abstractNumId w:val="0"/>
   </w:num>
 </w:numbering>

--- a/HORAS SOCIALES CARTA EDITH.docx
+++ b/HORAS SOCIALES CARTA EDITH.docx
@@ -1,6 +1,6 @@
 
 <file path=word/document.xml><?xml version="1.0" encoding="utf-8"?>
-<w:document xmlns:wpc="http://schemas.microsoft.com/office/word/2010/wordprocessingCanvas" xmlns:cx="http://schemas.microsoft.com/office/drawing/2014/chartex" xmlns:cx1="http://schemas.microsoft.com/office/drawing/2015/9/8/chartex" xmlns:cx2="http://schemas.microsoft.com/office/drawing/2015/10/21/chartex" xmlns:cx3="http://schemas.microsoft.com/office/drawing/2016/5/9/chartex" xmlns:cx4="http://schemas.microsoft.com/office/drawing/2016/5/10/chartex" xmlns:cx5="http://schemas.microsoft.com/office/drawing/2016/5/11/chartex" xmlns:cx6="http://schemas.microsoft.com/office/drawing/2016/5/12/chartex" xmlns:cx7="http://schemas.microsoft.com/office/drawing/2016/5/13/chartex" xmlns:cx8="http://schemas.microsoft.com/office/drawing/2016/5/14/chartex" xmlns:mc="http://schemas.openxmlformats.org/markup-compatibility/2006" xmlns:aink="http://schemas.microsoft.com/office/drawing/2016/ink" xmlns:am3d="http://schemas.microsoft.com/office/drawing/2017/model3d" xmlns:o="urn:schemas-microsoft-com:office:office" xmlns:oel="http://schemas.microsoft.com/office/2019/extlst" xmlns:r="http://schemas.openxmlformats.org/officeDocument/2006/relationships" xmlns:m="http://schemas.openxmlformats.org/officeDocument/2006/math" xmlns:v="urn:schemas-microsoft-com:vml" xmlns:wp14="http://schemas.microsoft.com/office/word/2010/wordprocessingDrawing" xmlns:wp="http://schemas.openxmlformats.org/drawingml/2006/wordprocessingDrawing" xmlns:w10="urn:schemas-microsoft-com:office:word" xmlns:w="http://schemas.openxmlformats.org/wordprocessingml/2006/main" xmlns:w14="http://schemas.microsoft.com/office/word/2010/wordml" xmlns:w15="http://schemas.microsoft.com/office/word/2012/wordml" xmlns:w16cex="http://schemas.microsoft.com/office/word/2018/wordml/cex" xmlns:w16cid="http://schemas.microsoft.com/office/word/2016/wordml/cid" xmlns:w16="http://schemas.microsoft.com/office/word/2018/wordml" xmlns:w16sdtdh="http://schemas.microsoft.com/office/word/2020/wordml/sdtdatahash" xmlns:w16se="http://schemas.microsoft.com/office/word/2015/wordml/symex" xmlns:wpg="http://schemas.microsoft.com/office/word/2010/wordprocessingGroup" xmlns:wpi="http://schemas.microsoft.com/office/word/2010/wordprocessingInk" xmlns:wne="http://schemas.microsoft.com/office/word/2006/wordml" xmlns:wps="http://schemas.microsoft.com/office/word/2010/wordprocessingShape" mc:Ignorable="w14 w15 w16se w16cid w16 w16cex w16sdtdh wp14">
+<w:document xmlns:wpc="http://schemas.microsoft.com/office/word/2010/wordprocessingCanvas" xmlns:cx="http://schemas.microsoft.com/office/drawing/2014/chartex" xmlns:mc="http://schemas.openxmlformats.org/markup-compatibility/2006" xmlns:o="urn:schemas-microsoft-com:office:office" xmlns:r="http://schemas.openxmlformats.org/officeDocument/2006/relationships" xmlns:m="http://schemas.openxmlformats.org/officeDocument/2006/math" xmlns:v="urn:schemas-microsoft-com:vml" xmlns:wp14="http://schemas.microsoft.com/office/word/2010/wordprocessingDrawing" xmlns:wp="http://schemas.openxmlformats.org/drawingml/2006/wordprocessingDrawing" xmlns:w10="urn:schemas-microsoft-com:office:word" xmlns:w="http://schemas.openxmlformats.org/wordprocessingml/2006/main" xmlns:w14="http://schemas.microsoft.com/office/word/2010/wordml" xmlns:w15="http://schemas.microsoft.com/office/word/2012/wordml" xmlns:w16se="http://schemas.microsoft.com/office/word/2015/wordml/symex" xmlns:wpg="http://schemas.microsoft.com/office/word/2010/wordprocessingGroup" xmlns:wpi="http://schemas.microsoft.com/office/word/2010/wordprocessingInk" xmlns:wne="http://schemas.microsoft.com/office/word/2006/wordml" xmlns:wps="http://schemas.microsoft.com/office/word/2010/wordprocessingShape" mc:Ignorable="w14 w15 w16se wp14">
   <w:body>
     <w:p>
       <w:pPr>
@@ -14,6 +14,7 @@
       <w:r>
         <w:rPr>
           <w:noProof/>
+          <w:lang w:val="es-419" w:eastAsia="es-419"/>
         </w:rPr>
         <w:drawing>
           <wp:anchor distT="0" distB="0" distL="114300" distR="114300" simplePos="0" relativeHeight="251658240" behindDoc="0" locked="0" layoutInCell="1" allowOverlap="1" wp14:anchorId="16F2FB7A" wp14:editId="1C10ADFD">
@@ -168,7 +169,7 @@
           <w:sz w:val="24"/>
           <w:szCs w:val="24"/>
         </w:rPr>
-        <w:t>3</w:t>
+        <w:t>6</w:t>
       </w:r>
       <w:r>
         <w:rPr>
@@ -473,7 +474,25 @@
           <w:sz w:val="24"/>
           <w:szCs w:val="24"/>
         </w:rPr>
-        <w:t>Apoyo en el control y mantenimiento del equipo informático de la Sala de Internet de la FMO</w:t>
+        <w:t>Apoyo en el control y mantenimiento del equipo in</w:t>
+      </w:r>
+      <w:r>
+        <w:rPr>
+          <w:rFonts w:ascii="Arial" w:hAnsi="Arial" w:cs="Arial"/>
+          <w:b/>
+          <w:sz w:val="24"/>
+          <w:szCs w:val="24"/>
+        </w:rPr>
+        <w:t>formático del centro de cómputo de biblioteca</w:t>
+      </w:r>
+      <w:r>
+        <w:rPr>
+          <w:rFonts w:ascii="Arial" w:hAnsi="Arial" w:cs="Arial"/>
+          <w:b/>
+          <w:sz w:val="24"/>
+          <w:szCs w:val="24"/>
+        </w:rPr>
+        <w:t xml:space="preserve"> de la FMO</w:t>
       </w:r>
       <w:r>
         <w:rPr>
@@ -610,8 +629,10 @@
           <w:sz w:val="24"/>
           <w:szCs w:val="24"/>
         </w:rPr>
-        <w:t>8</w:t>
-      </w:r>
+        <w:t>15</w:t>
+      </w:r>
+      <w:bookmarkStart w:id="0" w:name="_GoBack"/>
+      <w:bookmarkEnd w:id="0"/>
       <w:r>
         <w:rPr>
           <w:rFonts w:ascii="Arial" w:hAnsi="Arial" w:cs="Arial"/>
@@ -959,7 +980,27 @@
           <w:sz w:val="24"/>
           <w:szCs w:val="24"/>
         </w:rPr>
-        <w:t xml:space="preserve">                                   Tec. Edith Carolina De León Alfaro </w:t>
+        <w:t xml:space="preserve">                                   </w:t>
+      </w:r>
+      <w:proofErr w:type="spellStart"/>
+      <w:r>
+        <w:rPr>
+          <w:rFonts w:ascii="Arial" w:hAnsi="Arial" w:cs="Arial"/>
+          <w:b/>
+          <w:sz w:val="24"/>
+          <w:szCs w:val="24"/>
+        </w:rPr>
+        <w:t>Tec</w:t>
+      </w:r>
+      <w:proofErr w:type="spellEnd"/>
+      <w:r>
+        <w:rPr>
+          <w:rFonts w:ascii="Arial" w:hAnsi="Arial" w:cs="Arial"/>
+          <w:b/>
+          <w:sz w:val="24"/>
+          <w:szCs w:val="24"/>
+        </w:rPr>
+        <w:t xml:space="preserve">. Edith Carolina De León Alfaro </w:t>
       </w:r>
     </w:p>
     <w:p>
@@ -1029,7 +1070,7 @@
 </file>
 
 <file path=word/numbering.xml><?xml version="1.0" encoding="utf-8"?>
-<w:numbering xmlns:wpc="http://schemas.microsoft.com/office/word/2010/wordprocessingCanvas" xmlns:cx="http://schemas.microsoft.com/office/drawing/2014/chartex" xmlns:cx1="http://schemas.microsoft.com/office/drawing/2015/9/8/chartex" xmlns:cx2="http://schemas.microsoft.com/office/drawing/2015/10/21/chartex" xmlns:cx3="http://schemas.microsoft.com/office/drawing/2016/5/9/chartex" xmlns:cx4="http://schemas.microsoft.com/office/drawing/2016/5/10/chartex" xmlns:cx5="http://schemas.microsoft.com/office/drawing/2016/5/11/chartex" xmlns:cx6="http://schemas.microsoft.com/office/drawing/2016/5/12/chartex" xmlns:cx7="http://schemas.microsoft.com/office/drawing/2016/5/13/chartex" xmlns:cx8="http://schemas.microsoft.com/office/drawing/2016/5/14/chartex" xmlns:mc="http://schemas.openxmlformats.org/markup-compatibility/2006" xmlns:aink="http://schemas.microsoft.com/office/drawing/2016/ink" xmlns:am3d="http://schemas.microsoft.com/office/drawing/2017/model3d" xmlns:o="urn:schemas-microsoft-com:office:office" xmlns:oel="http://schemas.microsoft.com/office/2019/extlst" xmlns:r="http://schemas.openxmlformats.org/officeDocument/2006/relationships" xmlns:m="http://schemas.openxmlformats.org/officeDocument/2006/math" xmlns:v="urn:schemas-microsoft-com:vml" xmlns:wp14="http://schemas.microsoft.com/office/word/2010/wordprocessingDrawing" xmlns:wp="http://schemas.openxmlformats.org/drawingml/2006/wordprocessingDrawing" xmlns:w10="urn:schemas-microsoft-com:office:word" xmlns:w="http://schemas.openxmlformats.org/wordprocessingml/2006/main" xmlns:w14="http://schemas.microsoft.com/office/word/2010/wordml" xmlns:w15="http://schemas.microsoft.com/office/word/2012/wordml" xmlns:w16cex="http://schemas.microsoft.com/office/word/2018/wordml/cex" xmlns:w16cid="http://schemas.microsoft.com/office/word/2016/wordml/cid" xmlns:w16="http://schemas.microsoft.com/office/word/2018/wordml" xmlns:w16sdtdh="http://schemas.microsoft.com/office/word/2020/wordml/sdtdatahash" xmlns:w16se="http://schemas.microsoft.com/office/word/2015/wordml/symex" xmlns:wpg="http://schemas.microsoft.com/office/word/2010/wordprocessingGroup" xmlns:wpi="http://schemas.microsoft.com/office/word/2010/wordprocessingInk" xmlns:wne="http://schemas.microsoft.com/office/word/2006/wordml" xmlns:wps="http://schemas.microsoft.com/office/word/2010/wordprocessingShape" mc:Ignorable="w14 w15 w16se w16cid w16 w16cex w16sdtdh wp14">
+<w:numbering xmlns:wpc="http://schemas.microsoft.com/office/word/2010/wordprocessingCanvas" xmlns:cx="http://schemas.microsoft.com/office/drawing/2014/chartex" xmlns:mc="http://schemas.openxmlformats.org/markup-compatibility/2006" xmlns:o="urn:schemas-microsoft-com:office:office" xmlns:r="http://schemas.openxmlformats.org/officeDocument/2006/relationships" xmlns:m="http://schemas.openxmlformats.org/officeDocument/2006/math" xmlns:v="urn:schemas-microsoft-com:vml" xmlns:wp14="http://schemas.microsoft.com/office/word/2010/wordprocessingDrawing" xmlns:wp="http://schemas.openxmlformats.org/drawingml/2006/wordprocessingDrawing" xmlns:w10="urn:schemas-microsoft-com:office:word" xmlns:w="http://schemas.openxmlformats.org/wordprocessingml/2006/main" xmlns:w14="http://schemas.microsoft.com/office/word/2010/wordml" xmlns:w15="http://schemas.microsoft.com/office/word/2012/wordml" xmlns:w16se="http://schemas.microsoft.com/office/word/2015/wordml/symex" xmlns:wpg="http://schemas.microsoft.com/office/word/2010/wordprocessingGroup" xmlns:wpi="http://schemas.microsoft.com/office/word/2010/wordprocessingInk" xmlns:wne="http://schemas.microsoft.com/office/word/2006/wordml" xmlns:wps="http://schemas.microsoft.com/office/word/2010/wordprocessingShape" mc:Ignorable="w14 w15 w16se wp14">
   <w:abstractNum w:abstractNumId="0" w15:restartNumberingAfterBreak="0">
     <w:nsid w:val="69B7725A"/>
     <w:multiLevelType w:val="hybridMultilevel"/>
@@ -1142,14 +1183,14 @@
       </w:rPr>
     </w:lvl>
   </w:abstractNum>
-  <w:num w:numId="1" w16cid:durableId="2000575183">
+  <w:num w:numId="1">
     <w:abstractNumId w:val="0"/>
   </w:num>
 </w:numbering>
 </file>
 
 <file path=word/styles.xml><?xml version="1.0" encoding="utf-8"?>
-<w:styles xmlns:mc="http://schemas.openxmlformats.org/markup-compatibility/2006" xmlns:r="http://schemas.openxmlformats.org/officeDocument/2006/relationships" xmlns:w="http://schemas.openxmlformats.org/wordprocessingml/2006/main" xmlns:w14="http://schemas.microsoft.com/office/word/2010/wordml" xmlns:w15="http://schemas.microsoft.com/office/word/2012/wordml" xmlns:w16cex="http://schemas.microsoft.com/office/word/2018/wordml/cex" xmlns:w16cid="http://schemas.microsoft.com/office/word/2016/wordml/cid" xmlns:w16="http://schemas.microsoft.com/office/word/2018/wordml" xmlns:w16sdtdh="http://schemas.microsoft.com/office/word/2020/wordml/sdtdatahash" xmlns:w16se="http://schemas.microsoft.com/office/word/2015/wordml/symex" mc:Ignorable="w14 w15 w16se w16cid w16 w16cex w16sdtdh">
+<w:styles xmlns:mc="http://schemas.openxmlformats.org/markup-compatibility/2006" xmlns:r="http://schemas.openxmlformats.org/officeDocument/2006/relationships" xmlns:w="http://schemas.openxmlformats.org/wordprocessingml/2006/main" xmlns:w14="http://schemas.microsoft.com/office/word/2010/wordml" xmlns:w15="http://schemas.microsoft.com/office/word/2012/wordml" xmlns:w16se="http://schemas.microsoft.com/office/word/2015/wordml/symex" mc:Ignorable="w14 w15 w16se">
   <w:docDefaults>
     <w:rPrDefault>
       <w:rPr>
@@ -1165,7 +1206,7 @@
       </w:pPr>
     </w:pPrDefault>
   </w:docDefaults>
-  <w:latentStyles w:defLockedState="0" w:defUIPriority="99" w:defSemiHidden="0" w:defUnhideWhenUsed="0" w:defQFormat="0" w:count="376">
+  <w:latentStyles w:defLockedState="0" w:defUIPriority="99" w:defSemiHidden="0" w:defUnhideWhenUsed="0" w:defQFormat="0" w:count="371">
     <w:lsdException w:name="Normal" w:uiPriority="0" w:qFormat="1"/>
     <w:lsdException w:name="heading 1" w:uiPriority="9" w:qFormat="1"/>
     <w:lsdException w:name="heading 2" w:semiHidden="1" w:uiPriority="9" w:unhideWhenUsed="1" w:qFormat="1"/>
@@ -1537,11 +1578,6 @@
     <w:lsdException w:name="List Table 5 Dark Accent 6" w:uiPriority="50"/>
     <w:lsdException w:name="List Table 6 Colorful Accent 6" w:uiPriority="51"/>
     <w:lsdException w:name="List Table 7 Colorful Accent 6" w:uiPriority="52"/>
-    <w:lsdException w:name="Mention" w:semiHidden="1" w:unhideWhenUsed="1"/>
-    <w:lsdException w:name="Smart Hyperlink" w:semiHidden="1" w:unhideWhenUsed="1"/>
-    <w:lsdException w:name="Hashtag" w:semiHidden="1" w:unhideWhenUsed="1"/>
-    <w:lsdException w:name="Unresolved Mention" w:semiHidden="1" w:unhideWhenUsed="1"/>
-    <w:lsdException w:name="Smart Link" w:semiHidden="1" w:unhideWhenUsed="1"/>
   </w:latentStyles>
   <w:style w:type="paragraph" w:default="1" w:styleId="Normal">
     <w:name w:val="Normal"/>

--- a/HORAS SOCIALES CARTA EDITH.docx
+++ b/HORAS SOCIALES CARTA EDITH.docx
@@ -631,8 +631,6 @@
         </w:rPr>
         <w:t>15</w:t>
       </w:r>
-      <w:bookmarkStart w:id="0" w:name="_GoBack"/>
-      <w:bookmarkEnd w:id="0"/>
       <w:r>
         <w:rPr>
           <w:rFonts w:ascii="Arial" w:hAnsi="Arial" w:cs="Arial"/>
@@ -1056,7 +1054,27 @@
           <w:szCs w:val="24"/>
         </w:rPr>
         <w:tab/>
-        <w:t xml:space="preserve">Jefa unidad bibliotecaria </w:t>
+        <w:t xml:space="preserve">Jefa </w:t>
+      </w:r>
+      <w:r>
+        <w:rPr>
+          <w:rFonts w:ascii="Arial" w:hAnsi="Arial" w:cs="Arial"/>
+          <w:b/>
+          <w:sz w:val="24"/>
+          <w:szCs w:val="24"/>
+        </w:rPr>
+        <w:t xml:space="preserve">de </w:t>
+      </w:r>
+      <w:bookmarkStart w:id="0" w:name="_GoBack"/>
+      <w:bookmarkEnd w:id="0"/>
+      <w:r>
+        <w:rPr>
+          <w:rFonts w:ascii="Arial" w:hAnsi="Arial" w:cs="Arial"/>
+          <w:b/>
+          <w:sz w:val="24"/>
+          <w:szCs w:val="24"/>
+        </w:rPr>
+        <w:t xml:space="preserve">unidad bibliotecaria </w:t>
       </w:r>
     </w:p>
     <w:sectPr>

--- a/HORAS SOCIALES CARTA EDITH.docx
+++ b/HORAS SOCIALES CARTA EDITH.docx
@@ -1,6 +1,6 @@
 
 <file path=word/document.xml><?xml version="1.0" encoding="utf-8"?>
-<w:document xmlns:wpc="http://schemas.microsoft.com/office/word/2010/wordprocessingCanvas" xmlns:cx="http://schemas.microsoft.com/office/drawing/2014/chartex" xmlns:mc="http://schemas.openxmlformats.org/markup-compatibility/2006" xmlns:o="urn:schemas-microsoft-com:office:office" xmlns:r="http://schemas.openxmlformats.org/officeDocument/2006/relationships" xmlns:m="http://schemas.openxmlformats.org/officeDocument/2006/math" xmlns:v="urn:schemas-microsoft-com:vml" xmlns:wp14="http://schemas.microsoft.com/office/word/2010/wordprocessingDrawing" xmlns:wp="http://schemas.openxmlformats.org/drawingml/2006/wordprocessingDrawing" xmlns:w10="urn:schemas-microsoft-com:office:word" xmlns:w="http://schemas.openxmlformats.org/wordprocessingml/2006/main" xmlns:w14="http://schemas.microsoft.com/office/word/2010/wordml" xmlns:w15="http://schemas.microsoft.com/office/word/2012/wordml" xmlns:w16se="http://schemas.microsoft.com/office/word/2015/wordml/symex" xmlns:wpg="http://schemas.microsoft.com/office/word/2010/wordprocessingGroup" xmlns:wpi="http://schemas.microsoft.com/office/word/2010/wordprocessingInk" xmlns:wne="http://schemas.microsoft.com/office/word/2006/wordml" xmlns:wps="http://schemas.microsoft.com/office/word/2010/wordprocessingShape" mc:Ignorable="w14 w15 w16se wp14">
+<w:document xmlns:wpc="http://schemas.microsoft.com/office/word/2010/wordprocessingCanvas" xmlns:cx="http://schemas.microsoft.com/office/drawing/2014/chartex" xmlns:cx1="http://schemas.microsoft.com/office/drawing/2015/9/8/chartex" xmlns:cx2="http://schemas.microsoft.com/office/drawing/2015/10/21/chartex" xmlns:cx3="http://schemas.microsoft.com/office/drawing/2016/5/9/chartex" xmlns:cx4="http://schemas.microsoft.com/office/drawing/2016/5/10/chartex" xmlns:cx5="http://schemas.microsoft.com/office/drawing/2016/5/11/chartex" xmlns:cx6="http://schemas.microsoft.com/office/drawing/2016/5/12/chartex" xmlns:cx7="http://schemas.microsoft.com/office/drawing/2016/5/13/chartex" xmlns:cx8="http://schemas.microsoft.com/office/drawing/2016/5/14/chartex" xmlns:mc="http://schemas.openxmlformats.org/markup-compatibility/2006" xmlns:aink="http://schemas.microsoft.com/office/drawing/2016/ink" xmlns:am3d="http://schemas.microsoft.com/office/drawing/2017/model3d" xmlns:o="urn:schemas-microsoft-com:office:office" xmlns:oel="http://schemas.microsoft.com/office/2019/extlst" xmlns:r="http://schemas.openxmlformats.org/officeDocument/2006/relationships" xmlns:m="http://schemas.openxmlformats.org/officeDocument/2006/math" xmlns:v="urn:schemas-microsoft-com:vml" xmlns:wp14="http://schemas.microsoft.com/office/word/2010/wordprocessingDrawing" xmlns:wp="http://schemas.openxmlformats.org/drawingml/2006/wordprocessingDrawing" xmlns:w10="urn:schemas-microsoft-com:office:word" xmlns:w="http://schemas.openxmlformats.org/wordprocessingml/2006/main" xmlns:w14="http://schemas.microsoft.com/office/word/2010/wordml" xmlns:w15="http://schemas.microsoft.com/office/word/2012/wordml" xmlns:w16cex="http://schemas.microsoft.com/office/word/2018/wordml/cex" xmlns:w16cid="http://schemas.microsoft.com/office/word/2016/wordml/cid" xmlns:w16="http://schemas.microsoft.com/office/word/2018/wordml" xmlns:w16sdtdh="http://schemas.microsoft.com/office/word/2020/wordml/sdtdatahash" xmlns:w16se="http://schemas.microsoft.com/office/word/2015/wordml/symex" xmlns:wpg="http://schemas.microsoft.com/office/word/2010/wordprocessingGroup" xmlns:wpi="http://schemas.microsoft.com/office/word/2010/wordprocessingInk" xmlns:wne="http://schemas.microsoft.com/office/word/2006/wordml" xmlns:wps="http://schemas.microsoft.com/office/word/2010/wordprocessingShape" mc:Ignorable="w14 w15 w16se w16cid w16 w16cex w16sdtdh wp14">
   <w:body>
     <w:p>
       <w:pPr>
@@ -169,7 +169,7 @@
           <w:sz w:val="24"/>
           <w:szCs w:val="24"/>
         </w:rPr>
-        <w:t>6</w:t>
+        <w:t>3</w:t>
       </w:r>
       <w:r>
         <w:rPr>
@@ -978,27 +978,7 @@
           <w:sz w:val="24"/>
           <w:szCs w:val="24"/>
         </w:rPr>
-        <w:t xml:space="preserve">                                   </w:t>
-      </w:r>
-      <w:proofErr w:type="spellStart"/>
-      <w:r>
-        <w:rPr>
-          <w:rFonts w:ascii="Arial" w:hAnsi="Arial" w:cs="Arial"/>
-          <w:b/>
-          <w:sz w:val="24"/>
-          <w:szCs w:val="24"/>
-        </w:rPr>
-        <w:t>Tec</w:t>
-      </w:r>
-      <w:proofErr w:type="spellEnd"/>
-      <w:r>
-        <w:rPr>
-          <w:rFonts w:ascii="Arial" w:hAnsi="Arial" w:cs="Arial"/>
-          <w:b/>
-          <w:sz w:val="24"/>
-          <w:szCs w:val="24"/>
-        </w:rPr>
-        <w:t xml:space="preserve">. Edith Carolina De León Alfaro </w:t>
+        <w:t xml:space="preserve">                                   Tec. Edith Carolina De León Alfaro </w:t>
       </w:r>
     </w:p>
     <w:p>
@@ -1065,8 +1045,6 @@
         </w:rPr>
         <w:t xml:space="preserve">de </w:t>
       </w:r>
-      <w:bookmarkStart w:id="0" w:name="_GoBack"/>
-      <w:bookmarkEnd w:id="0"/>
       <w:r>
         <w:rPr>
           <w:rFonts w:ascii="Arial" w:hAnsi="Arial" w:cs="Arial"/>
@@ -1088,7 +1066,7 @@
 </file>
 
 <file path=word/numbering.xml><?xml version="1.0" encoding="utf-8"?>
-<w:numbering xmlns:wpc="http://schemas.microsoft.com/office/word/2010/wordprocessingCanvas" xmlns:cx="http://schemas.microsoft.com/office/drawing/2014/chartex" xmlns:mc="http://schemas.openxmlformats.org/markup-compatibility/2006" xmlns:o="urn:schemas-microsoft-com:office:office" xmlns:r="http://schemas.openxmlformats.org/officeDocument/2006/relationships" xmlns:m="http://schemas.openxmlformats.org/officeDocument/2006/math" xmlns:v="urn:schemas-microsoft-com:vml" xmlns:wp14="http://schemas.microsoft.com/office/word/2010/wordprocessingDrawing" xmlns:wp="http://schemas.openxmlformats.org/drawingml/2006/wordprocessingDrawing" xmlns:w10="urn:schemas-microsoft-com:office:word" xmlns:w="http://schemas.openxmlformats.org/wordprocessingml/2006/main" xmlns:w14="http://schemas.microsoft.com/office/word/2010/wordml" xmlns:w15="http://schemas.microsoft.com/office/word/2012/wordml" xmlns:w16se="http://schemas.microsoft.com/office/word/2015/wordml/symex" xmlns:wpg="http://schemas.microsoft.com/office/word/2010/wordprocessingGroup" xmlns:wpi="http://schemas.microsoft.com/office/word/2010/wordprocessingInk" xmlns:wne="http://schemas.microsoft.com/office/word/2006/wordml" xmlns:wps="http://schemas.microsoft.com/office/word/2010/wordprocessingShape" mc:Ignorable="w14 w15 w16se wp14">
+<w:numbering xmlns:wpc="http://schemas.microsoft.com/office/word/2010/wordprocessingCanvas" xmlns:cx="http://schemas.microsoft.com/office/drawing/2014/chartex" xmlns:cx1="http://schemas.microsoft.com/office/drawing/2015/9/8/chartex" xmlns:cx2="http://schemas.microsoft.com/office/drawing/2015/10/21/chartex" xmlns:cx3="http://schemas.microsoft.com/office/drawing/2016/5/9/chartex" xmlns:cx4="http://schemas.microsoft.com/office/drawing/2016/5/10/chartex" xmlns:cx5="http://schemas.microsoft.com/office/drawing/2016/5/11/chartex" xmlns:cx6="http://schemas.microsoft.com/office/drawing/2016/5/12/chartex" xmlns:cx7="http://schemas.microsoft.com/office/drawing/2016/5/13/chartex" xmlns:cx8="http://schemas.microsoft.com/office/drawing/2016/5/14/chartex" xmlns:mc="http://schemas.openxmlformats.org/markup-compatibility/2006" xmlns:aink="http://schemas.microsoft.com/office/drawing/2016/ink" xmlns:am3d="http://schemas.microsoft.com/office/drawing/2017/model3d" xmlns:o="urn:schemas-microsoft-com:office:office" xmlns:oel="http://schemas.microsoft.com/office/2019/extlst" xmlns:r="http://schemas.openxmlformats.org/officeDocument/2006/relationships" xmlns:m="http://schemas.openxmlformats.org/officeDocument/2006/math" xmlns:v="urn:schemas-microsoft-com:vml" xmlns:wp14="http://schemas.microsoft.com/office/word/2010/wordprocessingDrawing" xmlns:wp="http://schemas.openxmlformats.org/drawingml/2006/wordprocessingDrawing" xmlns:w10="urn:schemas-microsoft-com:office:word" xmlns:w="http://schemas.openxmlformats.org/wordprocessingml/2006/main" xmlns:w14="http://schemas.microsoft.com/office/word/2010/wordml" xmlns:w15="http://schemas.microsoft.com/office/word/2012/wordml" xmlns:w16cex="http://schemas.microsoft.com/office/word/2018/wordml/cex" xmlns:w16cid="http://schemas.microsoft.com/office/word/2016/wordml/cid" xmlns:w16="http://schemas.microsoft.com/office/word/2018/wordml" xmlns:w16sdtdh="http://schemas.microsoft.com/office/word/2020/wordml/sdtdatahash" xmlns:w16se="http://schemas.microsoft.com/office/word/2015/wordml/symex" xmlns:wpg="http://schemas.microsoft.com/office/word/2010/wordprocessingGroup" xmlns:wpi="http://schemas.microsoft.com/office/word/2010/wordprocessingInk" xmlns:wne="http://schemas.microsoft.com/office/word/2006/wordml" xmlns:wps="http://schemas.microsoft.com/office/word/2010/wordprocessingShape" mc:Ignorable="w14 w15 w16se w16cid w16 w16cex w16sdtdh wp14">
   <w:abstractNum w:abstractNumId="0" w15:restartNumberingAfterBreak="0">
     <w:nsid w:val="69B7725A"/>
     <w:multiLevelType w:val="hybridMultilevel"/>
@@ -1201,14 +1179,14 @@
       </w:rPr>
     </w:lvl>
   </w:abstractNum>
-  <w:num w:numId="1">
+  <w:num w:numId="1" w16cid:durableId="363336628">
     <w:abstractNumId w:val="0"/>
   </w:num>
 </w:numbering>
 </file>
 
 <file path=word/styles.xml><?xml version="1.0" encoding="utf-8"?>
-<w:styles xmlns:mc="http://schemas.openxmlformats.org/markup-compatibility/2006" xmlns:r="http://schemas.openxmlformats.org/officeDocument/2006/relationships" xmlns:w="http://schemas.openxmlformats.org/wordprocessingml/2006/main" xmlns:w14="http://schemas.microsoft.com/office/word/2010/wordml" xmlns:w15="http://schemas.microsoft.com/office/word/2012/wordml" xmlns:w16se="http://schemas.microsoft.com/office/word/2015/wordml/symex" mc:Ignorable="w14 w15 w16se">
+<w:styles xmlns:mc="http://schemas.openxmlformats.org/markup-compatibility/2006" xmlns:r="http://schemas.openxmlformats.org/officeDocument/2006/relationships" xmlns:w="http://schemas.openxmlformats.org/wordprocessingml/2006/main" xmlns:w14="http://schemas.microsoft.com/office/word/2010/wordml" xmlns:w15="http://schemas.microsoft.com/office/word/2012/wordml" xmlns:w16cex="http://schemas.microsoft.com/office/word/2018/wordml/cex" xmlns:w16cid="http://schemas.microsoft.com/office/word/2016/wordml/cid" xmlns:w16="http://schemas.microsoft.com/office/word/2018/wordml" xmlns:w16sdtdh="http://schemas.microsoft.com/office/word/2020/wordml/sdtdatahash" xmlns:w16se="http://schemas.microsoft.com/office/word/2015/wordml/symex" mc:Ignorable="w14 w15 w16se w16cid w16 w16cex w16sdtdh">
   <w:docDefaults>
     <w:rPrDefault>
       <w:rPr>
@@ -1224,7 +1202,7 @@
       </w:pPr>
     </w:pPrDefault>
   </w:docDefaults>
-  <w:latentStyles w:defLockedState="0" w:defUIPriority="99" w:defSemiHidden="0" w:defUnhideWhenUsed="0" w:defQFormat="0" w:count="371">
+  <w:latentStyles w:defLockedState="0" w:defUIPriority="99" w:defSemiHidden="0" w:defUnhideWhenUsed="0" w:defQFormat="0" w:count="376">
     <w:lsdException w:name="Normal" w:uiPriority="0" w:qFormat="1"/>
     <w:lsdException w:name="heading 1" w:uiPriority="9" w:qFormat="1"/>
     <w:lsdException w:name="heading 2" w:semiHidden="1" w:uiPriority="9" w:unhideWhenUsed="1" w:qFormat="1"/>
@@ -1330,7 +1308,6 @@
     <w:lsdException w:name="HTML Sample" w:semiHidden="1" w:unhideWhenUsed="1"/>
     <w:lsdException w:name="HTML Typewriter" w:semiHidden="1" w:unhideWhenUsed="1"/>
     <w:lsdException w:name="HTML Variable" w:semiHidden="1" w:unhideWhenUsed="1"/>
-    <w:lsdException w:name="Normal Table" w:semiHidden="1" w:unhideWhenUsed="1"/>
     <w:lsdException w:name="annotation subject" w:semiHidden="1" w:unhideWhenUsed="1"/>
     <w:lsdException w:name="No List" w:semiHidden="1" w:unhideWhenUsed="1"/>
     <w:lsdException w:name="Outline List 1" w:semiHidden="1" w:unhideWhenUsed="1"/>
@@ -1373,11 +1350,8 @@
     <w:lsdException w:name="Table Contemporary" w:semiHidden="1" w:unhideWhenUsed="1"/>
     <w:lsdException w:name="Table Elegant" w:semiHidden="1" w:unhideWhenUsed="1"/>
     <w:lsdException w:name="Table Professional" w:semiHidden="1" w:unhideWhenUsed="1"/>
-    <w:lsdException w:name="Table Subtle 1" w:semiHidden="1" w:unhideWhenUsed="1"/>
     <w:lsdException w:name="Table Subtle 2" w:semiHidden="1" w:unhideWhenUsed="1"/>
     <w:lsdException w:name="Table Web 1" w:semiHidden="1" w:unhideWhenUsed="1"/>
-    <w:lsdException w:name="Table Web 2" w:semiHidden="1" w:unhideWhenUsed="1"/>
-    <w:lsdException w:name="Table Web 3" w:semiHidden="1" w:unhideWhenUsed="1"/>
     <w:lsdException w:name="Balloon Text" w:semiHidden="1" w:unhideWhenUsed="1"/>
     <w:lsdException w:name="Table Grid" w:uiPriority="39"/>
     <w:lsdException w:name="Table Theme" w:semiHidden="1" w:unhideWhenUsed="1"/>
@@ -1596,6 +1570,11 @@
     <w:lsdException w:name="List Table 5 Dark Accent 6" w:uiPriority="50"/>
     <w:lsdException w:name="List Table 6 Colorful Accent 6" w:uiPriority="51"/>
     <w:lsdException w:name="List Table 7 Colorful Accent 6" w:uiPriority="52"/>
+    <w:lsdException w:name="Mention" w:semiHidden="1" w:unhideWhenUsed="1"/>
+    <w:lsdException w:name="Smart Hyperlink" w:semiHidden="1" w:unhideWhenUsed="1"/>
+    <w:lsdException w:name="Hashtag" w:semiHidden="1" w:unhideWhenUsed="1"/>
+    <w:lsdException w:name="Unresolved Mention" w:semiHidden="1" w:unhideWhenUsed="1"/>
+    <w:lsdException w:name="Smart Link" w:semiHidden="1" w:unhideWhenUsed="1"/>
   </w:latentStyles>
   <w:style w:type="paragraph" w:default="1" w:styleId="Normal">
     <w:name w:val="Normal"/>

--- a/HORAS SOCIALES CARTA EDITH.docx
+++ b/HORAS SOCIALES CARTA EDITH.docx
@@ -169,7 +169,7 @@
           <w:sz w:val="24"/>
           <w:szCs w:val="24"/>
         </w:rPr>
-        <w:t>3</w:t>
+        <w:t>15</w:t>
       </w:r>
       <w:r>
         <w:rPr>
@@ -501,6 +501,15 @@
           <w:sz w:val="24"/>
           <w:szCs w:val="24"/>
         </w:rPr>
+        <w:t>.</w:t>
+      </w:r>
+      <w:r>
+        <w:rPr>
+          <w:rFonts w:ascii="Arial" w:hAnsi="Arial" w:cs="Arial"/>
+          <w:b/>
+          <w:sz w:val="24"/>
+          <w:szCs w:val="24"/>
+        </w:rPr>
         <w:t>”</w:t>
       </w:r>
       <w:r>
@@ -629,25 +638,25 @@
           <w:sz w:val="24"/>
           <w:szCs w:val="24"/>
         </w:rPr>
-        <w:t>15</w:t>
-      </w:r>
-      <w:r>
-        <w:rPr>
-          <w:rFonts w:ascii="Arial" w:hAnsi="Arial" w:cs="Arial"/>
-          <w:b/>
-          <w:sz w:val="24"/>
-          <w:szCs w:val="24"/>
-        </w:rPr>
-        <w:t xml:space="preserve"> de </w:t>
-      </w:r>
-      <w:r>
-        <w:rPr>
-          <w:rFonts w:ascii="Arial" w:hAnsi="Arial" w:cs="Arial"/>
-          <w:b/>
-          <w:sz w:val="24"/>
-          <w:szCs w:val="24"/>
-        </w:rPr>
-        <w:t>febrero</w:t>
+        <w:t>03</w:t>
+      </w:r>
+      <w:r>
+        <w:rPr>
+          <w:rFonts w:ascii="Arial" w:hAnsi="Arial" w:cs="Arial"/>
+          <w:b/>
+          <w:sz w:val="24"/>
+          <w:szCs w:val="24"/>
+        </w:rPr>
+        <w:t xml:space="preserve"> de</w:t>
+      </w:r>
+      <w:r>
+        <w:rPr>
+          <w:rFonts w:ascii="Arial" w:hAnsi="Arial" w:cs="Arial"/>
+          <w:b/>
+          <w:sz w:val="24"/>
+          <w:szCs w:val="24"/>
+        </w:rPr>
+        <w:t xml:space="preserve"> marzo</w:t>
       </w:r>
       <w:r>
         <w:rPr>
@@ -1308,6 +1317,7 @@
     <w:lsdException w:name="HTML Sample" w:semiHidden="1" w:unhideWhenUsed="1"/>
     <w:lsdException w:name="HTML Typewriter" w:semiHidden="1" w:unhideWhenUsed="1"/>
     <w:lsdException w:name="HTML Variable" w:semiHidden="1" w:unhideWhenUsed="1"/>
+    <w:lsdException w:name="Normal Table" w:semiHidden="1" w:unhideWhenUsed="1"/>
     <w:lsdException w:name="annotation subject" w:semiHidden="1" w:unhideWhenUsed="1"/>
     <w:lsdException w:name="No List" w:semiHidden="1" w:unhideWhenUsed="1"/>
     <w:lsdException w:name="Outline List 1" w:semiHidden="1" w:unhideWhenUsed="1"/>
@@ -1350,8 +1360,11 @@
     <w:lsdException w:name="Table Contemporary" w:semiHidden="1" w:unhideWhenUsed="1"/>
     <w:lsdException w:name="Table Elegant" w:semiHidden="1" w:unhideWhenUsed="1"/>
     <w:lsdException w:name="Table Professional" w:semiHidden="1" w:unhideWhenUsed="1"/>
+    <w:lsdException w:name="Table Subtle 1" w:semiHidden="1" w:unhideWhenUsed="1"/>
     <w:lsdException w:name="Table Subtle 2" w:semiHidden="1" w:unhideWhenUsed="1"/>
     <w:lsdException w:name="Table Web 1" w:semiHidden="1" w:unhideWhenUsed="1"/>
+    <w:lsdException w:name="Table Web 2" w:semiHidden="1" w:unhideWhenUsed="1"/>
+    <w:lsdException w:name="Table Web 3" w:semiHidden="1" w:unhideWhenUsed="1"/>
     <w:lsdException w:name="Balloon Text" w:semiHidden="1" w:unhideWhenUsed="1"/>
     <w:lsdException w:name="Table Grid" w:uiPriority="39"/>
     <w:lsdException w:name="Table Theme" w:semiHidden="1" w:unhideWhenUsed="1"/>
